--- a/General/Tesi - CAPITOLO 2.docx
+++ b/General/Tesi - CAPITOLO 2.docx
@@ -83,7 +83,19 @@
         <w:rPr>
           <w:rFonts w:ascii="Cambria" w:hAnsi="Cambria" w:cs="Times New Roman (Corpo CS)"/>
         </w:rPr>
-        <w:t xml:space="preserve">Questo capitolo fornisce il contesto tecnico necessario per comprendere le scelte architetturali (Capitolo 3) e implementative (Capitolo 4). Per costruire un framework di orchestrazione efficace, è essenziale prima comprendere la "natura" fondamentale di ogni componente hardware e software che si intende integrare. </w:t>
+        <w:t>Questo capitolo fornisce il contesto tecnico necessario per comprendere le scelte architetturali (Capitolo 3) e implementative (Capitolo 4)</w:t>
+      </w:r>
+      <w:r>
+        <w:rPr>
+          <w:rFonts w:ascii="Cambria" w:hAnsi="Cambria" w:cs="Times New Roman (Corpo CS)"/>
+        </w:rPr>
+        <w:t xml:space="preserve"> del progetto</w:t>
+      </w:r>
+      <w:r>
+        <w:rPr>
+          <w:rFonts w:ascii="Cambria" w:hAnsi="Cambria" w:cs="Times New Roman (Corpo CS)"/>
+        </w:rPr>
+        <w:t xml:space="preserve">. Per costruire un framework di orchestrazione efficace, è essenziale prima comprendere la "natura" fondamentale di ogni componente hardware e software che si intende integrare. </w:t>
       </w:r>
     </w:p>
     <w:p>
@@ -556,13 +568,13 @@
         <w:rPr>
           <w:rFonts w:ascii="Cambria" w:hAnsi="Cambria"/>
         </w:rPr>
-        <w:t>La scelta di quale architettura utilizzare dipende interamente dalla natura del carico di lavoro da accelerare.</w:t>
-      </w:r>
-      <w:r>
-        <w:rPr>
-          <w:rFonts w:ascii="Cambria" w:hAnsi="Cambria"/>
-        </w:rPr>
-        <w:t xml:space="preserve"> </w:t>
+        <w:t>La scelta di quale architettura utilizzare dipende interamente dalla natura del carico di lavoro da accelerare</w:t>
+      </w:r>
+      <w:r>
+        <w:rPr>
+          <w:rFonts w:ascii="Cambria" w:hAnsi="Cambria"/>
+        </w:rPr>
+        <w:t>, come si vedrà nelle misurazioni descritte nel capitolo 5.</w:t>
       </w:r>
     </w:p>
     <w:p>
@@ -824,13 +836,19 @@
         <w:rPr>
           <w:rFonts w:ascii="Cambria" w:hAnsi="Cambria"/>
         </w:rPr>
-        <w:t xml:space="preserve"> che sono </w:t>
-      </w:r>
-      <w:r>
-        <w:rPr>
-          <w:rFonts w:ascii="Cambria" w:hAnsi="Cambria"/>
-        </w:rPr>
-        <w:t xml:space="preserve">state implementate per misurare le prestazioni ottenibili sfruttando unicamente il parallelismo </w:t>
+        <w:t xml:space="preserve"> </w:t>
+      </w:r>
+      <w:r>
+        <w:rPr>
+          <w:rFonts w:ascii="Cambria" w:hAnsi="Cambria"/>
+        </w:rPr>
+        <w:t>utilizzate</w:t>
+      </w:r>
+      <w:r>
+        <w:rPr>
+          <w:rFonts w:ascii="Cambria" w:hAnsi="Cambria"/>
+        </w:rPr>
+        <w:t xml:space="preserve"> per misurare le prestazioni ottenibili sfruttando unicamente il parallelismo </w:t>
       </w:r>
       <w:proofErr w:type="gramStart"/>
       <w:r>
@@ -1008,7 +1026,19 @@
         <w:rPr>
           <w:rFonts w:ascii="Cambria" w:hAnsi="Cambria"/>
         </w:rPr>
-        <w:t xml:space="preserve">Quando si lancia un kernel, migliaia di thread vengono lanciati, ognuno con un proprio ID ed eseguono la stessa istruzione su dati diversi. A differenza della CPU, la GPU opera con un modello </w:t>
+        <w:t>Quando si lancia un kernel, migliaia di thread vengono lanciati, ognuno con un proprio ID</w:t>
+      </w:r>
+      <w:r>
+        <w:rPr>
+          <w:rFonts w:ascii="Cambria" w:hAnsi="Cambria"/>
+        </w:rPr>
+        <w:t>,</w:t>
+      </w:r>
+      <w:r>
+        <w:rPr>
+          <w:rFonts w:ascii="Cambria" w:hAnsi="Cambria"/>
+        </w:rPr>
+        <w:t xml:space="preserve"> ed eseguono la stessa istruzione su dati diversi. A differenza della CPU, la GPU opera con un modello </w:t>
       </w:r>
       <w:proofErr w:type="spellStart"/>
       <w:r>
@@ -1036,7 +1066,19 @@
         <w:rPr>
           <w:rFonts w:ascii="Cambria" w:hAnsi="Cambria"/>
         </w:rPr>
-        <w:t xml:space="preserve"> (CPU) orchestra le operazioni: alloca memoria sul device (es. </w:t>
+        <w:t xml:space="preserve"> (CPU) orchestra le operazioni: alloca memoria sul device (es.</w:t>
+      </w:r>
+      <w:r>
+        <w:rPr>
+          <w:rFonts w:ascii="Cambria" w:hAnsi="Cambria"/>
+        </w:rPr>
+        <w:t xml:space="preserve"> tramite</w:t>
+      </w:r>
+      <w:r>
+        <w:rPr>
+          <w:rFonts w:ascii="Cambria" w:hAnsi="Cambria"/>
+        </w:rPr>
+        <w:t xml:space="preserve"> </w:t>
       </w:r>
       <w:proofErr w:type="spellStart"/>
       <w:r>
@@ -1139,21 +1181,29 @@
           <w:rFonts w:ascii="Cambria" w:hAnsi="Cambria"/>
         </w:rPr>
         <w:lastRenderedPageBreak/>
-        <w:t xml:space="preserve">operazione viene applicata milioni di volte. Il suo scopo è saturare il bus di memoria e le unità di calcolo con un numero enorme di operazioni identiche. È programmabile tramite API come OpenCL, la stessa interfaccia standard che abbiamo utilizzato per l'FPGA, permettendo un confronto diretto dell'overhead dell'API su due architetture diverse. </w:t>
-      </w:r>
-    </w:p>
-    <w:p>
-      <w:pPr>
-        <w:jc w:val="both"/>
-        <w:rPr>
-          <w:rFonts w:ascii="Cambria" w:hAnsi="Cambria"/>
-        </w:rPr>
-      </w:pPr>
-      <w:r>
-        <w:rPr>
-          <w:rFonts w:ascii="Cambria" w:hAnsi="Cambria"/>
-        </w:rPr>
-        <w:t xml:space="preserve">È stata inoltre programmata tramite </w:t>
+        <w:t xml:space="preserve">operazione viene applicata milioni di volte. Il suo scopo è saturare il bus di memoria e le unità di calcolo con un numero enorme di operazioni identiche. </w:t>
+      </w:r>
+    </w:p>
+    <w:p>
+      <w:pPr>
+        <w:jc w:val="both"/>
+        <w:rPr>
+          <w:rFonts w:ascii="Cambria" w:hAnsi="Cambria"/>
+        </w:rPr>
+      </w:pPr>
+    </w:p>
+    <w:p>
+      <w:pPr>
+        <w:jc w:val="both"/>
+        <w:rPr>
+          <w:rFonts w:ascii="Cambria" w:hAnsi="Cambria"/>
+        </w:rPr>
+      </w:pPr>
+      <w:r>
+        <w:rPr>
+          <w:rFonts w:ascii="Cambria" w:hAnsi="Cambria"/>
+        </w:rPr>
+        <w:t xml:space="preserve">È programmabile tramite API come OpenCL, la stessa interfaccia standard che abbiamo utilizzato per l'FPGA, permettendo un confronto diretto dell'overhead dell'API su due architetture diverse. È stata inoltre programmata tramite </w:t>
       </w:r>
       <w:r>
         <w:rPr>
@@ -1307,7 +1357,19 @@
         <w:rPr>
           <w:rFonts w:ascii="Cambria" w:hAnsi="Cambria"/>
         </w:rPr>
-        <w:t>L'FPGA è l'architettura più specializzata e concettualmente la più distante dalle altre due. Non è un processore che esegue istruzioni software da una memoria; è un circuito integrato composto da un</w:t>
+        <w:t>L'FPGA è l'architettura più specializzata e concettualmente la più distante dalle altre due. Non è un processore che esegue istruzioni software da una memoria</w:t>
+      </w:r>
+      <w:r>
+        <w:rPr>
+          <w:rFonts w:ascii="Cambria" w:hAnsi="Cambria"/>
+        </w:rPr>
+        <w:t>, ma</w:t>
+      </w:r>
+      <w:r>
+        <w:rPr>
+          <w:rFonts w:ascii="Cambria" w:hAnsi="Cambria"/>
+        </w:rPr>
+        <w:t xml:space="preserve"> è un circuito integrato composto da un</w:t>
       </w:r>
       <w:r>
         <w:rPr>
@@ -1848,9 +1910,12 @@
           <w:szCs w:val="32"/>
         </w:rPr>
         <w:lastRenderedPageBreak/>
-        <w:t xml:space="preserve">2.2  </w:t>
-      </w:r>
-      <w:r>
+        <w:t>2.2  Framework di Parallelismo Software</w:t>
+      </w:r>
+    </w:p>
+    <w:p>
+      <w:pPr>
+        <w:jc w:val="both"/>
         <w:rPr>
           <w:rFonts w:ascii="Cambria" w:hAnsi="Cambria"/>
           <w:b/>
@@ -1858,19 +1923,6 @@
           <w:sz w:val="32"/>
           <w:szCs w:val="32"/>
         </w:rPr>
-        <w:t>Framework di Parallelismo Software</w:t>
-      </w:r>
-    </w:p>
-    <w:p>
-      <w:pPr>
-        <w:jc w:val="both"/>
-        <w:rPr>
-          <w:rFonts w:ascii="Cambria" w:hAnsi="Cambria"/>
-          <w:b/>
-          <w:bCs/>
-          <w:sz w:val="32"/>
-          <w:szCs w:val="32"/>
-        </w:rPr>
       </w:pPr>
     </w:p>
     <w:p>
@@ -1930,21 +1982,14 @@
           <w:rFonts w:ascii="Cambria" w:eastAsia="Times New Roman" w:hAnsi="Cambria" w:cs="Times New Roman"/>
           <w:lang w:eastAsia="it-IT"/>
         </w:rPr>
-        <w:t xml:space="preserve"> dagli acceleratori – GPU e FPGA </w:t>
-      </w:r>
-      <w:r>
-        <w:rPr>
-          <w:rFonts w:ascii="Cambria" w:eastAsia="Times New Roman" w:hAnsi="Cambria" w:cs="Times New Roman"/>
-          <w:lang w:eastAsia="it-IT"/>
-        </w:rPr>
-        <w:t>–</w:t>
-      </w:r>
-      <w:r>
-        <w:rPr>
-          <w:rFonts w:ascii="Cambria" w:eastAsia="Times New Roman" w:hAnsi="Cambria" w:cs="Times New Roman"/>
-          <w:lang w:eastAsia="it-IT"/>
-        </w:rPr>
-        <w:t xml:space="preserve">, </w:t>
+        <w:t xml:space="preserve"> dagli acceleratori – GPU e FPGA –</w:t>
+      </w:r>
+      <w:r>
+        <w:rPr>
+          <w:rFonts w:ascii="Cambria" w:eastAsia="Times New Roman" w:hAnsi="Cambria" w:cs="Times New Roman"/>
+          <w:lang w:eastAsia="it-IT"/>
+        </w:rPr>
+        <w:t xml:space="preserve"> </w:t>
       </w:r>
       <w:r>
         <w:rPr>
@@ -2173,28 +2218,7 @@
           <w:rFonts w:ascii="Courier New" w:eastAsia="Times New Roman" w:hAnsi="Courier New" w:cs="Courier New"/>
           <w:lang w:eastAsia="it-IT"/>
         </w:rPr>
-        <w:t>p</w:t>
-      </w:r>
-      <w:r>
-        <w:rPr>
-          <w:rFonts w:ascii="Courier New" w:eastAsia="Times New Roman" w:hAnsi="Courier New" w:cs="Courier New"/>
-          <w:lang w:eastAsia="it-IT"/>
-        </w:rPr>
-        <w:t>arallel</w:t>
-      </w:r>
-      <w:r>
-        <w:rPr>
-          <w:rFonts w:ascii="Courier New" w:eastAsia="Times New Roman" w:hAnsi="Courier New" w:cs="Courier New"/>
-          <w:lang w:eastAsia="it-IT"/>
-        </w:rPr>
-        <w:t>_f</w:t>
-      </w:r>
-      <w:r>
-        <w:rPr>
-          <w:rFonts w:ascii="Courier New" w:eastAsia="Times New Roman" w:hAnsi="Courier New" w:cs="Courier New"/>
-          <w:lang w:eastAsia="it-IT"/>
-        </w:rPr>
-        <w:t>or</w:t>
+        <w:t>parallel_for</w:t>
       </w:r>
       <w:proofErr w:type="spellEnd"/>
       <w:r>
@@ -2365,24 +2389,26 @@
           <w:rFonts w:ascii="Cambria" w:eastAsia="Times New Roman" w:hAnsi="Cambria" w:cs="Times New Roman"/>
           <w:lang w:eastAsia="it-IT"/>
         </w:rPr>
-        <w:t>OpenMP utilizza un modello di esecuzione noto come "</w:t>
-      </w:r>
-      <w:proofErr w:type="spellStart"/>
-      <w:r>
-        <w:rPr>
-          <w:rFonts w:ascii="Cambria" w:eastAsia="Times New Roman" w:hAnsi="Cambria" w:cs="Times New Roman"/>
-          <w:lang w:eastAsia="it-IT"/>
-        </w:rPr>
-        <w:t>fork</w:t>
-      </w:r>
-      <w:proofErr w:type="spellEnd"/>
-      <w:r>
-        <w:rPr>
-          <w:rFonts w:ascii="Cambria" w:eastAsia="Times New Roman" w:hAnsi="Cambria" w:cs="Times New Roman"/>
-          <w:lang w:eastAsia="it-IT"/>
-        </w:rPr>
-        <w:t>-join". L'esecuzione di un programma OpenMP inizia sempre con un singolo thread, chiamato master thread.</w:t>
-      </w:r>
+        <w:t>OpenMP utilizza un modello di esecuzione noto come "fork-join". L'esecuzione di un programma OpenMP inizia sempre con un singolo thread, chiamato master thread.</w:t>
+      </w:r>
+    </w:p>
+    <w:p>
+      <w:pPr>
+        <w:jc w:val="both"/>
+        <w:rPr>
+          <w:rFonts w:ascii="Cambria" w:eastAsia="Times New Roman" w:hAnsi="Cambria" w:cs="Times New Roman"/>
+          <w:lang w:eastAsia="it-IT"/>
+        </w:rPr>
+      </w:pPr>
+    </w:p>
+    <w:p>
+      <w:pPr>
+        <w:jc w:val="both"/>
+        <w:rPr>
+          <w:rFonts w:ascii="Cambria" w:eastAsia="Times New Roman" w:hAnsi="Cambria" w:cs="Times New Roman"/>
+          <w:lang w:eastAsia="it-IT"/>
+        </w:rPr>
+      </w:pPr>
     </w:p>
     <w:p>
       <w:pPr>
@@ -2411,6 +2437,7 @@
           <w:rFonts w:ascii="Cambria" w:eastAsia="Times New Roman" w:hAnsi="Cambria" w:cs="Times New Roman"/>
           <w:lang w:eastAsia="it-IT"/>
         </w:rPr>
+        <w:lastRenderedPageBreak/>
         <w:t>Il master thread esegue la parte sequenziale del codice.</w:t>
       </w:r>
     </w:p>
@@ -2441,7 +2468,6 @@
           <w:rFonts w:ascii="Cambria" w:eastAsia="Times New Roman" w:hAnsi="Cambria" w:cs="Times New Roman"/>
           <w:lang w:eastAsia="it-IT"/>
         </w:rPr>
-        <w:lastRenderedPageBreak/>
         <w:t xml:space="preserve">Quando incontra una direttiva di parallelismo (come </w:t>
       </w:r>
       <w:r>
@@ -2488,23 +2514,7 @@
           <w:rFonts w:ascii="Cambria" w:eastAsia="Times New Roman" w:hAnsi="Cambria" w:cs="Times New Roman"/>
           <w:lang w:eastAsia="it-IT"/>
         </w:rPr>
-        <w:t xml:space="preserve">), il master "crea" (o risveglia) un team di thread worker (il </w:t>
-      </w:r>
-      <w:proofErr w:type="spellStart"/>
-      <w:r>
-        <w:rPr>
-          <w:rFonts w:ascii="Cambria" w:eastAsia="Times New Roman" w:hAnsi="Cambria" w:cs="Times New Roman"/>
-          <w:lang w:eastAsia="it-IT"/>
-        </w:rPr>
-        <w:t>fork</w:t>
-      </w:r>
-      <w:proofErr w:type="spellEnd"/>
-      <w:r>
-        <w:rPr>
-          <w:rFonts w:ascii="Cambria" w:eastAsia="Times New Roman" w:hAnsi="Cambria" w:cs="Times New Roman"/>
-          <w:lang w:eastAsia="it-IT"/>
-        </w:rPr>
-        <w:t>).</w:t>
+        <w:t>), il master "crea" (o risveglia) un team di thread worker (il fork).</w:t>
       </w:r>
     </w:p>
     <w:p>
@@ -3070,6 +3080,183 @@
       <w:pPr>
         <w:jc w:val="both"/>
         <w:rPr>
+          <w:rFonts w:ascii="Cambria" w:hAnsi="Cambria"/>
+          <w:b/>
+          <w:bCs/>
+          <w:sz w:val="32"/>
+          <w:szCs w:val="32"/>
+        </w:rPr>
+      </w:pPr>
+      <w:r>
+        <w:rPr>
+          <w:rFonts w:ascii="Cambria" w:hAnsi="Cambria"/>
+          <w:b/>
+          <w:bCs/>
+          <w:sz w:val="32"/>
+          <w:szCs w:val="32"/>
+        </w:rPr>
+        <w:lastRenderedPageBreak/>
+        <w:t>2.</w:t>
+      </w:r>
+      <w:r>
+        <w:rPr>
+          <w:rFonts w:ascii="Cambria" w:hAnsi="Cambria"/>
+          <w:b/>
+          <w:bCs/>
+          <w:sz w:val="32"/>
+          <w:szCs w:val="32"/>
+        </w:rPr>
+        <w:t>3</w:t>
+      </w:r>
+      <w:r>
+        <w:rPr>
+          <w:rFonts w:ascii="Cambria" w:hAnsi="Cambria"/>
+          <w:b/>
+          <w:bCs/>
+          <w:sz w:val="32"/>
+          <w:szCs w:val="32"/>
+        </w:rPr>
+        <w:t xml:space="preserve">  </w:t>
+      </w:r>
+      <w:r>
+        <w:rPr>
+          <w:rFonts w:ascii="Cambria" w:hAnsi="Cambria"/>
+          <w:b/>
+          <w:bCs/>
+          <w:sz w:val="32"/>
+          <w:szCs w:val="32"/>
+        </w:rPr>
+        <w:t>API per l'Offloading Hardware</w:t>
+      </w:r>
+    </w:p>
+    <w:p>
+      <w:pPr>
+        <w:jc w:val="both"/>
+        <w:rPr>
+          <w:rFonts w:ascii="Cambria" w:hAnsi="Cambria"/>
+          <w:b/>
+          <w:bCs/>
+          <w:sz w:val="32"/>
+          <w:szCs w:val="32"/>
+        </w:rPr>
+      </w:pPr>
+    </w:p>
+    <w:p>
+      <w:pPr>
+        <w:jc w:val="both"/>
+        <w:rPr>
+          <w:rFonts w:ascii="Cambria" w:eastAsia="Times New Roman" w:hAnsi="Cambria" w:cs="Times New Roman"/>
+          <w:lang w:eastAsia="it-IT"/>
+        </w:rPr>
+      </w:pPr>
+      <w:r>
+        <w:rPr>
+          <w:rFonts w:ascii="Cambria" w:eastAsia="Times New Roman" w:hAnsi="Cambria" w:cs="Times New Roman"/>
+          <w:lang w:eastAsia="it-IT"/>
+        </w:rPr>
+        <w:t>Per permettere al software "</w:t>
+      </w:r>
+      <w:proofErr w:type="spellStart"/>
+      <w:r>
+        <w:rPr>
+          <w:rFonts w:ascii="Cambria" w:eastAsia="Times New Roman" w:hAnsi="Cambria" w:cs="Times New Roman"/>
+          <w:lang w:eastAsia="it-IT"/>
+        </w:rPr>
+        <w:t>host</w:t>
+      </w:r>
+      <w:proofErr w:type="spellEnd"/>
+      <w:r>
+        <w:rPr>
+          <w:rFonts w:ascii="Cambria" w:eastAsia="Times New Roman" w:hAnsi="Cambria" w:cs="Times New Roman"/>
+          <w:lang w:eastAsia="it-IT"/>
+        </w:rPr>
+        <w:t>" (in esecuzione sulla CPU) di comunicare con l'hardware device</w:t>
+      </w:r>
+      <w:r>
+        <w:rPr>
+          <w:rFonts w:ascii="Cambria" w:eastAsia="Times New Roman" w:hAnsi="Cambria" w:cs="Times New Roman"/>
+          <w:lang w:eastAsia="it-IT"/>
+        </w:rPr>
+        <w:t xml:space="preserve"> </w:t>
+      </w:r>
+      <w:r>
+        <w:rPr>
+          <w:rFonts w:ascii="Cambria" w:eastAsia="Times New Roman" w:hAnsi="Cambria" w:cs="Times New Roman"/>
+          <w:lang w:eastAsia="it-IT"/>
+        </w:rPr>
+        <w:t>(GPU, FPGA), è necessario utilizzare un'interfaccia di programmazione delle applicazioni</w:t>
+      </w:r>
+      <w:r>
+        <w:rPr>
+          <w:rFonts w:ascii="Cambria" w:eastAsia="Times New Roman" w:hAnsi="Cambria" w:cs="Times New Roman"/>
+          <w:lang w:eastAsia="it-IT"/>
+        </w:rPr>
+        <w:t xml:space="preserve">. </w:t>
+      </w:r>
+      <w:r>
+        <w:rPr>
+          <w:rFonts w:ascii="Cambria" w:eastAsia="Times New Roman" w:hAnsi="Cambria" w:cs="Times New Roman"/>
+          <w:lang w:eastAsia="it-IT"/>
+        </w:rPr>
+        <w:t>Queste API astraggono la complessità dell'hardware e forniscono un set di comandi standard per allocare memoria, trasferire dati e avviare calcoli.</w:t>
+      </w:r>
+    </w:p>
+    <w:p>
+      <w:pPr>
+        <w:jc w:val="both"/>
+        <w:rPr>
+          <w:rFonts w:ascii="Cambria" w:eastAsia="Times New Roman" w:hAnsi="Cambria" w:cs="Times New Roman"/>
+          <w:lang w:eastAsia="it-IT"/>
+        </w:rPr>
+      </w:pPr>
+    </w:p>
+    <w:p>
+      <w:pPr>
+        <w:jc w:val="both"/>
+        <w:rPr>
+          <w:rFonts w:ascii="Cambria" w:eastAsia="Times New Roman" w:hAnsi="Cambria" w:cs="Times New Roman"/>
+          <w:lang w:eastAsia="it-IT"/>
+        </w:rPr>
+      </w:pPr>
+      <w:r>
+        <w:rPr>
+          <w:rFonts w:ascii="Cambria" w:eastAsia="Times New Roman" w:hAnsi="Cambria" w:cs="Times New Roman"/>
+          <w:lang w:eastAsia="it-IT"/>
+        </w:rPr>
+        <w:t>Questo progetto utilizza due API distinte, OpenCL e Metal, le cui differenze architetturali sono centrali per l'analisi delle performance.</w:t>
+      </w:r>
+    </w:p>
+    <w:p>
+      <w:pPr>
+        <w:jc w:val="both"/>
+        <w:rPr>
+          <w:rFonts w:ascii="Cambria" w:eastAsia="Times New Roman" w:hAnsi="Cambria" w:cs="Times New Roman"/>
+          <w:lang w:eastAsia="it-IT"/>
+        </w:rPr>
+      </w:pPr>
+    </w:p>
+    <w:p>
+      <w:pPr>
+        <w:jc w:val="both"/>
+        <w:rPr>
+          <w:rFonts w:ascii="Cambria" w:eastAsia="Times New Roman" w:hAnsi="Cambria" w:cs="Times New Roman"/>
+          <w:lang w:eastAsia="it-IT"/>
+        </w:rPr>
+      </w:pPr>
+    </w:p>
+    <w:p>
+      <w:pPr>
+        <w:jc w:val="both"/>
+        <w:rPr>
+          <w:rFonts w:ascii="Cambria" w:eastAsia="Times New Roman" w:hAnsi="Cambria" w:cs="Times New Roman"/>
+          <w:lang w:eastAsia="it-IT"/>
+        </w:rPr>
+      </w:pPr>
+    </w:p>
+    <w:p>
+      <w:pPr>
+        <w:jc w:val="both"/>
+        <w:rPr>
           <w:rFonts w:ascii="Cambria" w:eastAsia="Times New Roman" w:hAnsi="Cambria" w:cs="Times New Roman"/>
           <w:b/>
           <w:bCs/>
@@ -3078,10 +3265,7 @@
           <w:lang w:eastAsia="it-IT"/>
         </w:rPr>
       </w:pPr>
-    </w:p>
-    <w:p>
-      <w:pPr>
-        <w:jc w:val="both"/>
+      <w:r>
         <w:rPr>
           <w:rFonts w:ascii="Cambria" w:eastAsia="Times New Roman" w:hAnsi="Cambria" w:cs="Times New Roman"/>
           <w:b/>
@@ -3090,218 +3274,7 @@
           <w:szCs w:val="28"/>
           <w:lang w:eastAsia="it-IT"/>
         </w:rPr>
-      </w:pPr>
-    </w:p>
-    <w:p>
-      <w:pPr>
-        <w:jc w:val="both"/>
-        <w:rPr>
-          <w:rFonts w:ascii="Cambria" w:hAnsi="Cambria"/>
-          <w:b/>
-          <w:bCs/>
-          <w:sz w:val="32"/>
-          <w:szCs w:val="32"/>
-        </w:rPr>
-      </w:pPr>
-      <w:r>
-        <w:rPr>
-          <w:rFonts w:ascii="Cambria" w:hAnsi="Cambria"/>
-          <w:b/>
-          <w:bCs/>
-          <w:sz w:val="32"/>
-          <w:szCs w:val="32"/>
-        </w:rPr>
-        <w:lastRenderedPageBreak/>
-        <w:t>2.</w:t>
-      </w:r>
-      <w:r>
-        <w:rPr>
-          <w:rFonts w:ascii="Cambria" w:hAnsi="Cambria"/>
-          <w:b/>
-          <w:bCs/>
-          <w:sz w:val="32"/>
-          <w:szCs w:val="32"/>
-        </w:rPr>
-        <w:t>3</w:t>
-      </w:r>
-      <w:r>
-        <w:rPr>
-          <w:rFonts w:ascii="Cambria" w:hAnsi="Cambria"/>
-          <w:b/>
-          <w:bCs/>
-          <w:sz w:val="32"/>
-          <w:szCs w:val="32"/>
-        </w:rPr>
-        <w:t xml:space="preserve">  </w:t>
-      </w:r>
-      <w:r>
-        <w:rPr>
-          <w:rFonts w:ascii="Cambria" w:hAnsi="Cambria"/>
-          <w:b/>
-          <w:bCs/>
-          <w:sz w:val="32"/>
-          <w:szCs w:val="32"/>
-        </w:rPr>
-        <w:t>API per l'Offloading Hardware</w:t>
-      </w:r>
-    </w:p>
-    <w:p>
-      <w:pPr>
-        <w:jc w:val="both"/>
-        <w:rPr>
-          <w:rFonts w:ascii="Cambria" w:hAnsi="Cambria"/>
-          <w:b/>
-          <w:bCs/>
-          <w:sz w:val="32"/>
-          <w:szCs w:val="32"/>
-        </w:rPr>
-      </w:pPr>
-    </w:p>
-    <w:p>
-      <w:pPr>
-        <w:jc w:val="both"/>
-        <w:rPr>
-          <w:rFonts w:ascii="Cambria" w:eastAsia="Times New Roman" w:hAnsi="Cambria" w:cs="Times New Roman"/>
-          <w:lang w:eastAsia="it-IT"/>
-        </w:rPr>
-      </w:pPr>
-      <w:r>
-        <w:rPr>
-          <w:rFonts w:ascii="Cambria" w:eastAsia="Times New Roman" w:hAnsi="Cambria" w:cs="Times New Roman"/>
-          <w:lang w:eastAsia="it-IT"/>
-        </w:rPr>
-        <w:t>Per permettere al software "</w:t>
-      </w:r>
-      <w:proofErr w:type="spellStart"/>
-      <w:r>
-        <w:rPr>
-          <w:rFonts w:ascii="Cambria" w:eastAsia="Times New Roman" w:hAnsi="Cambria" w:cs="Times New Roman"/>
-          <w:lang w:eastAsia="it-IT"/>
-        </w:rPr>
-        <w:t>host</w:t>
-      </w:r>
-      <w:proofErr w:type="spellEnd"/>
-      <w:r>
-        <w:rPr>
-          <w:rFonts w:ascii="Cambria" w:eastAsia="Times New Roman" w:hAnsi="Cambria" w:cs="Times New Roman"/>
-          <w:lang w:eastAsia="it-IT"/>
-        </w:rPr>
-        <w:t>" (in esecuzione sulla CPU) di comunicare con l'hardware device</w:t>
-      </w:r>
-      <w:r>
-        <w:rPr>
-          <w:rFonts w:ascii="Cambria" w:eastAsia="Times New Roman" w:hAnsi="Cambria" w:cs="Times New Roman"/>
-          <w:lang w:eastAsia="it-IT"/>
-        </w:rPr>
-        <w:t xml:space="preserve"> </w:t>
-      </w:r>
-      <w:r>
-        <w:rPr>
-          <w:rFonts w:ascii="Cambria" w:eastAsia="Times New Roman" w:hAnsi="Cambria" w:cs="Times New Roman"/>
-          <w:lang w:eastAsia="it-IT"/>
-        </w:rPr>
-        <w:t>(GPU, FPGA), è necessario utilizzare un'interfaccia di programmazione delle applicazioni</w:t>
-      </w:r>
-      <w:r>
-        <w:rPr>
-          <w:rFonts w:ascii="Cambria" w:eastAsia="Times New Roman" w:hAnsi="Cambria" w:cs="Times New Roman"/>
-          <w:lang w:eastAsia="it-IT"/>
-        </w:rPr>
-        <w:t xml:space="preserve">. </w:t>
-      </w:r>
-      <w:r>
-        <w:rPr>
-          <w:rFonts w:ascii="Cambria" w:eastAsia="Times New Roman" w:hAnsi="Cambria" w:cs="Times New Roman"/>
-          <w:lang w:eastAsia="it-IT"/>
-        </w:rPr>
-        <w:t>Queste API astraggono la complessità dell'hardware e forniscono un set di comandi standard per allocare memoria, trasferire dati e avviare calcoli.</w:t>
-      </w:r>
-    </w:p>
-    <w:p>
-      <w:pPr>
-        <w:jc w:val="both"/>
-        <w:rPr>
-          <w:rFonts w:ascii="Cambria" w:eastAsia="Times New Roman" w:hAnsi="Cambria" w:cs="Times New Roman"/>
-          <w:lang w:eastAsia="it-IT"/>
-        </w:rPr>
-      </w:pPr>
-    </w:p>
-    <w:p>
-      <w:pPr>
-        <w:jc w:val="both"/>
-        <w:rPr>
-          <w:rFonts w:ascii="Cambria" w:eastAsia="Times New Roman" w:hAnsi="Cambria" w:cs="Times New Roman"/>
-          <w:lang w:eastAsia="it-IT"/>
-        </w:rPr>
-      </w:pPr>
-      <w:r>
-        <w:rPr>
-          <w:rFonts w:ascii="Cambria" w:eastAsia="Times New Roman" w:hAnsi="Cambria" w:cs="Times New Roman"/>
-          <w:lang w:eastAsia="it-IT"/>
-        </w:rPr>
-        <w:t>Questo progetto utilizza due API distinte, OpenCL e Metal, le cui differenze architetturali sono centrali per l'analisi delle performance.</w:t>
-      </w:r>
-    </w:p>
-    <w:p>
-      <w:pPr>
-        <w:jc w:val="both"/>
-        <w:rPr>
-          <w:rFonts w:ascii="Cambria" w:eastAsia="Times New Roman" w:hAnsi="Cambria" w:cs="Times New Roman"/>
-          <w:lang w:eastAsia="it-IT"/>
-        </w:rPr>
-      </w:pPr>
-    </w:p>
-    <w:p>
-      <w:pPr>
-        <w:jc w:val="both"/>
-        <w:rPr>
-          <w:rFonts w:ascii="Cambria" w:eastAsia="Times New Roman" w:hAnsi="Cambria" w:cs="Times New Roman"/>
-          <w:lang w:eastAsia="it-IT"/>
-        </w:rPr>
-      </w:pPr>
-    </w:p>
-    <w:p>
-      <w:pPr>
-        <w:jc w:val="both"/>
-        <w:rPr>
-          <w:rFonts w:ascii="Cambria" w:eastAsia="Times New Roman" w:hAnsi="Cambria" w:cs="Times New Roman"/>
-          <w:lang w:eastAsia="it-IT"/>
-        </w:rPr>
-      </w:pPr>
-    </w:p>
-    <w:p>
-      <w:pPr>
-        <w:jc w:val="both"/>
-        <w:rPr>
-          <w:rFonts w:ascii="Cambria" w:eastAsia="Times New Roman" w:hAnsi="Cambria" w:cs="Times New Roman"/>
-          <w:b/>
-          <w:bCs/>
-          <w:sz w:val="28"/>
-          <w:szCs w:val="28"/>
-          <w:lang w:eastAsia="it-IT"/>
-        </w:rPr>
-      </w:pPr>
-      <w:r>
-        <w:rPr>
-          <w:rFonts w:ascii="Cambria" w:eastAsia="Times New Roman" w:hAnsi="Cambria" w:cs="Times New Roman"/>
-          <w:b/>
-          <w:bCs/>
-          <w:sz w:val="28"/>
-          <w:szCs w:val="28"/>
-          <w:lang w:eastAsia="it-IT"/>
-        </w:rPr>
-        <w:t xml:space="preserve">2.3.1 </w:t>
-      </w:r>
-      <w:r>
-        <w:rPr>
-          <w:rFonts w:ascii="Cambria" w:eastAsia="Times New Roman" w:hAnsi="Cambria" w:cs="Times New Roman"/>
-          <w:b/>
-          <w:bCs/>
-          <w:sz w:val="28"/>
-          <w:szCs w:val="28"/>
-          <w:lang w:eastAsia="it-IT"/>
-        </w:rPr>
-        <w:t>OpenCL (Open Computing Language)</w:t>
+        <w:t>2.3.1 OpenCL (Open Computing Language)</w:t>
       </w:r>
     </w:p>
     <w:p>
@@ -4087,17 +4060,8 @@
           <w:rFonts w:ascii="Cambria" w:eastAsia="Times New Roman" w:hAnsi="Cambria" w:cs="Courier New"/>
           <w:lang w:eastAsia="it-IT"/>
         </w:rPr>
-        <w:t xml:space="preserve">verrà </w:t>
-      </w:r>
-      <w:proofErr w:type="spellStart"/>
-      <w:r>
-        <w:rPr>
-          <w:rFonts w:ascii="Cambria" w:eastAsia="Times New Roman" w:hAnsi="Cambria" w:cs="Courier New"/>
-          <w:lang w:eastAsia="it-IT"/>
-        </w:rPr>
-        <w:t>dettagliato</w:t>
-      </w:r>
-      <w:proofErr w:type="spellEnd"/>
+        <w:t>verrà dettagliato</w:t>
+      </w:r>
       <w:r>
         <w:rPr>
           <w:rFonts w:ascii="Cambria" w:eastAsia="Times New Roman" w:hAnsi="Cambria" w:cs="Courier New"/>
@@ -4168,18 +4132,7 @@
           <w:szCs w:val="28"/>
           <w:lang w:eastAsia="it-IT"/>
         </w:rPr>
-        <w:t xml:space="preserve">2.3.2 </w:t>
-      </w:r>
-      <w:r>
-        <w:rPr>
-          <w:rFonts w:ascii="Cambria" w:eastAsia="Times New Roman" w:hAnsi="Cambria" w:cs="Times New Roman"/>
-          <w:b/>
-          <w:bCs/>
-          <w:sz w:val="28"/>
-          <w:szCs w:val="28"/>
-          <w:lang w:eastAsia="it-IT"/>
-        </w:rPr>
-        <w:t>Apple Metal</w:t>
+        <w:t>2.3.2 Apple Metal</w:t>
       </w:r>
     </w:p>
     <w:p>

--- a/General/Tesi - CAPITOLO 2.docx
+++ b/General/Tesi - CAPITOLO 2.docx
@@ -10,20 +10,23 @@
           <w:rFonts w:ascii="Cambria" w:hAnsi="Cambria"/>
           <w:b/>
           <w:bCs/>
-          <w:sz w:val="40"/>
-          <w:szCs w:val="40"/>
-        </w:rPr>
-      </w:pPr>
-      <w:r>
+          <w:sz w:val="44"/>
+          <w:szCs w:val="44"/>
+        </w:rPr>
+      </w:pPr>
+    </w:p>
+    <w:p>
+      <w:pPr>
+        <w:spacing w:line="336" w:lineRule="auto"/>
+        <w:jc w:val="both"/>
         <w:rPr>
           <w:rFonts w:ascii="Cambria" w:hAnsi="Cambria"/>
           <w:b/>
           <w:bCs/>
-          <w:sz w:val="40"/>
-          <w:szCs w:val="40"/>
-        </w:rPr>
-        <w:t>Capitolo 2</w:t>
-      </w:r>
+          <w:sz w:val="44"/>
+          <w:szCs w:val="44"/>
+        </w:rPr>
+      </w:pPr>
     </w:p>
     <w:p>
       <w:pPr>
@@ -33,8 +36,42 @@
           <w:rFonts w:ascii="Cambria" w:hAnsi="Cambria"/>
           <w:b/>
           <w:bCs/>
-          <w:sz w:val="40"/>
-          <w:szCs w:val="40"/>
+          <w:sz w:val="44"/>
+          <w:szCs w:val="44"/>
+        </w:rPr>
+      </w:pPr>
+    </w:p>
+    <w:p>
+      <w:pPr>
+        <w:spacing w:line="336" w:lineRule="auto"/>
+        <w:jc w:val="both"/>
+        <w:rPr>
+          <w:rFonts w:ascii="Cambria" w:hAnsi="Cambria"/>
+          <w:b/>
+          <w:bCs/>
+          <w:sz w:val="44"/>
+          <w:szCs w:val="44"/>
+        </w:rPr>
+      </w:pPr>
+      <w:r>
+        <w:rPr>
+          <w:rFonts w:ascii="Cambria" w:hAnsi="Cambria"/>
+          <w:b/>
+          <w:bCs/>
+          <w:sz w:val="44"/>
+          <w:szCs w:val="44"/>
+        </w:rPr>
+        <w:t>Capitolo 2</w:t>
+      </w:r>
+    </w:p>
+    <w:p>
+      <w:pPr>
+        <w:spacing w:line="336" w:lineRule="auto"/>
+        <w:jc w:val="both"/>
+        <w:rPr>
+          <w:rFonts w:ascii="Cambria" w:hAnsi="Cambria"/>
+          <w:b/>
+          <w:bCs/>
         </w:rPr>
       </w:pPr>
     </w:p>
@@ -46,8 +83,8 @@
           <w:rFonts w:ascii="Cambria" w:hAnsi="Cambria" w:cs="Times New Roman (Corpo CS)"/>
           <w:b/>
           <w:bCs/>
-          <w:sz w:val="40"/>
-          <w:szCs w:val="40"/>
+          <w:sz w:val="44"/>
+          <w:szCs w:val="44"/>
         </w:rPr>
       </w:pPr>
       <w:r>
@@ -55,8 +92,8 @@
           <w:rFonts w:ascii="Cambria" w:hAnsi="Cambria" w:cs="Times New Roman (Corpo CS)"/>
           <w:b/>
           <w:bCs/>
-          <w:sz w:val="40"/>
-          <w:szCs w:val="40"/>
+          <w:sz w:val="44"/>
+          <w:szCs w:val="44"/>
         </w:rPr>
         <w:t>Fondamenti e Tecnologie Abilitanti</w:t>
       </w:r>
@@ -325,51 +362,6 @@
         </w:rPr>
         <w:t>.</w:t>
       </w:r>
-    </w:p>
-    <w:p>
-      <w:pPr>
-        <w:spacing w:line="336" w:lineRule="auto"/>
-        <w:jc w:val="both"/>
-        <w:rPr>
-          <w:rFonts w:ascii="Cambria" w:hAnsi="Cambria" w:cs="Times New Roman (Corpo CS)"/>
-        </w:rPr>
-      </w:pPr>
-    </w:p>
-    <w:p>
-      <w:pPr>
-        <w:spacing w:line="336" w:lineRule="auto"/>
-        <w:jc w:val="both"/>
-        <w:rPr>
-          <w:rFonts w:ascii="Cambria" w:hAnsi="Cambria" w:cs="Times New Roman (Corpo CS)"/>
-        </w:rPr>
-      </w:pPr>
-    </w:p>
-    <w:p>
-      <w:pPr>
-        <w:spacing w:line="336" w:lineRule="auto"/>
-        <w:jc w:val="both"/>
-        <w:rPr>
-          <w:rFonts w:ascii="Cambria" w:hAnsi="Cambria" w:cs="Times New Roman (Corpo CS)"/>
-        </w:rPr>
-      </w:pPr>
-    </w:p>
-    <w:p>
-      <w:pPr>
-        <w:spacing w:line="336" w:lineRule="auto"/>
-        <w:jc w:val="both"/>
-        <w:rPr>
-          <w:rFonts w:ascii="Cambria" w:hAnsi="Cambria" w:cs="Times New Roman (Corpo CS)"/>
-        </w:rPr>
-      </w:pPr>
-    </w:p>
-    <w:p>
-      <w:pPr>
-        <w:spacing w:line="336" w:lineRule="auto"/>
-        <w:jc w:val="both"/>
-        <w:rPr>
-          <w:rFonts w:ascii="Cambria" w:hAnsi="Cambria" w:cs="Times New Roman (Corpo CS)"/>
-        </w:rPr>
-      </w:pPr>
     </w:p>
     <w:p>
       <w:pPr>
@@ -750,7 +742,19 @@
         <w:rPr>
           <w:rFonts w:ascii="Cambria" w:hAnsi="Cambria"/>
         </w:rPr>
-        <w:t>, Multiple Data), o "task-</w:t>
+        <w:t>, Multiple Data)</w:t>
+      </w:r>
+      <w:r>
+        <w:rPr>
+          <w:rFonts w:ascii="Cambria" w:hAnsi="Cambria"/>
+        </w:rPr>
+        <w:t xml:space="preserve"> [12]</w:t>
+      </w:r>
+      <w:r>
+        <w:rPr>
+          <w:rFonts w:ascii="Cambria" w:hAnsi="Cambria"/>
+        </w:rPr>
+        <w:t>, o "task-</w:t>
       </w:r>
       <w:proofErr w:type="spellStart"/>
       <w:r>
@@ -1178,7 +1182,19 @@
         <w:rPr>
           <w:rFonts w:ascii="Cambria" w:hAnsi="Cambria"/>
         </w:rPr>
-        <w:t>, Multiple Threads). È composta da migliaia di core semplici, raggruppati</w:t>
+        <w:t>, Multiple Threads)</w:t>
+      </w:r>
+      <w:r>
+        <w:rPr>
+          <w:rFonts w:ascii="Cambria" w:hAnsi="Cambria"/>
+        </w:rPr>
+        <w:t xml:space="preserve"> [13]</w:t>
+      </w:r>
+      <w:r>
+        <w:rPr>
+          <w:rFonts w:ascii="Cambria" w:hAnsi="Cambria"/>
+        </w:rPr>
+        <w:t>. È composta da migliaia di core semplici, raggruppati</w:t>
       </w:r>
       <w:r>
         <w:rPr>
@@ -1843,7 +1859,19 @@
         <w:rPr>
           <w:rFonts w:ascii="Cambria" w:hAnsi="Cambria"/>
         </w:rPr>
-        <w:t>utilizza la Sintesi ad Alto Livello (HLS), fornita dalla toolchain Xilinx Vitis.</w:t>
+        <w:t>utilizza la Sintesi ad Alto Livello (HLS), fornita dalla toolchain Xilinx Vitis</w:t>
+      </w:r>
+      <w:r>
+        <w:rPr>
+          <w:rFonts w:ascii="Cambria" w:hAnsi="Cambria"/>
+        </w:rPr>
+        <w:t xml:space="preserve"> [8]</w:t>
+      </w:r>
+      <w:r>
+        <w:rPr>
+          <w:rFonts w:ascii="Cambria" w:hAnsi="Cambria"/>
+        </w:rPr>
+        <w:t>.</w:t>
       </w:r>
       <w:r>
         <w:rPr>
@@ -1879,7 +1907,19 @@
         <w:rPr>
           <w:rFonts w:ascii="Cambria" w:hAnsi="Cambria"/>
         </w:rPr>
-        <w:t xml:space="preserve"> Questa descrizione viene poi "mappata" sui blocchi logici dell'FPGA per creare un circuito custom, che viene infine salvato in un file bitstream (.xclbin). Questo bitstream è ciò che viene caricato sull'FPGA (nel nostro caso, tramite OpenCL) per configurarlo.</w:t>
+        <w:t xml:space="preserve"> Questa descrizione viene poi "mappata" sui blocchi logici dell'FPGA per creare un circuito custom, che viene infine salvato in un file bitstream (.xclbin). Questo bitstream è ciò che viene caricato sull'FPGA (nel nostro caso, tramite OpenCL</w:t>
+      </w:r>
+      <w:r>
+        <w:rPr>
+          <w:rFonts w:ascii="Cambria" w:hAnsi="Cambria"/>
+        </w:rPr>
+        <w:t xml:space="preserve"> [9]</w:t>
+      </w:r>
+      <w:r>
+        <w:rPr>
+          <w:rFonts w:ascii="Cambria" w:hAnsi="Cambria"/>
+        </w:rPr>
+        <w:t>) per configurarlo.</w:t>
       </w:r>
     </w:p>
     <w:p>
@@ -2239,6 +2279,12 @@
         <w:rPr>
           <w:rFonts w:ascii="Cambria" w:hAnsi="Cambria"/>
         </w:rPr>
+        <w:t xml:space="preserve"> [14]</w:t>
+      </w:r>
+      <w:r>
+        <w:rPr>
+          <w:rFonts w:ascii="Cambria" w:hAnsi="Cambria"/>
+        </w:rPr>
         <w:t xml:space="preserve">) è programmata </w:t>
       </w:r>
       <w:r>
@@ -2253,15 +2299,6 @@
         </w:rPr>
         <w:t>tramite la stessa API OpenCL della GPU. Questo permette un confronto diretto molto interessante, valutando come la stessa API standard si comporti nell'orchestrare due modelli di parallelismo hardware fondamentalmente opposti.</w:t>
       </w:r>
-    </w:p>
-    <w:p>
-      <w:pPr>
-        <w:spacing w:line="336" w:lineRule="auto"/>
-        <w:jc w:val="both"/>
-        <w:rPr>
-          <w:rFonts w:ascii="Cambria" w:hAnsi="Cambria"/>
-        </w:rPr>
-      </w:pPr>
     </w:p>
     <w:p>
       <w:pPr>
@@ -2689,7 +2726,21 @@
           <w:rFonts w:ascii="Cambria" w:eastAsia="Times New Roman" w:hAnsi="Cambria" w:cs="Times New Roman"/>
           <w:lang w:eastAsia="it-IT"/>
         </w:rPr>
-        <w:t>Per questo motivo, il progetto si affida a framework di parallelismo di più alto livello: FastFlow (usato sia come orchestratore</w:t>
+        <w:t>Per questo motivo, il progetto si affida a framework di parallelismo di più alto livello: FastFlow</w:t>
+      </w:r>
+      <w:r>
+        <w:rPr>
+          <w:rFonts w:ascii="Cambria" w:eastAsia="Times New Roman" w:hAnsi="Cambria" w:cs="Times New Roman"/>
+          <w:lang w:eastAsia="it-IT"/>
+        </w:rPr>
+        <w:t xml:space="preserve"> [10]</w:t>
+      </w:r>
+      <w:r>
+        <w:rPr>
+          <w:rFonts w:ascii="Cambria" w:eastAsia="Times New Roman" w:hAnsi="Cambria" w:cs="Times New Roman"/>
+          <w:lang w:eastAsia="it-IT"/>
+        </w:rPr>
+        <w:t xml:space="preserve"> (usato sia come orchestratore</w:t>
       </w:r>
       <w:r>
         <w:rPr>
@@ -3011,7 +3062,21 @@
           <w:rFonts w:ascii="Cambria" w:eastAsia="Times New Roman" w:hAnsi="Cambria" w:cs="Times New Roman"/>
           <w:lang w:eastAsia="it-IT"/>
         </w:rPr>
-        <w:t>) è un'astrazione che parallelizza un loop for sui core disponibili, distribuendo le iterazioni tra i thread worker.</w:t>
+        <w:t>)</w:t>
+      </w:r>
+      <w:r>
+        <w:rPr>
+          <w:rFonts w:ascii="Cambria" w:eastAsia="Times New Roman" w:hAnsi="Cambria" w:cs="Times New Roman"/>
+          <w:lang w:eastAsia="it-IT"/>
+        </w:rPr>
+        <w:t xml:space="preserve"> [10]</w:t>
+      </w:r>
+      <w:r>
+        <w:rPr>
+          <w:rFonts w:ascii="Cambria" w:eastAsia="Times New Roman" w:hAnsi="Cambria" w:cs="Times New Roman"/>
+          <w:lang w:eastAsia="it-IT"/>
+        </w:rPr>
+        <w:t xml:space="preserve"> è un'astrazione che parallelizza un loop for sui core disponibili, distribuendo le iterazioni tra i thread worker.</w:t>
       </w:r>
       <w:r>
         <w:rPr>
@@ -3025,7 +3090,7 @@
           <w:rFonts w:ascii="Cambria" w:eastAsia="Times New Roman" w:hAnsi="Cambria" w:cs="Times New Roman"/>
           <w:lang w:eastAsia="it-IT"/>
         </w:rPr>
-        <w:t xml:space="preserve">Questo ha permesso di utilizzare FastFlow anche per implementare una delle strategie di calcolo su CPU, consentendo </w:t>
+        <w:t xml:space="preserve">Questo ha permesso di utilizzare FastFlow anche per implementare una delle strategie di calcolo su CPU, </w:t>
       </w:r>
       <w:r>
         <w:rPr>
@@ -3033,7 +3098,7 @@
           <w:lang w:eastAsia="it-IT"/>
         </w:rPr>
         <w:lastRenderedPageBreak/>
-        <w:t>un confronto diretto delle performance tra il parallelismo dati offerto da FastFlow e quello offerto dallo standard OpenMP.</w:t>
+        <w:t>consentendo un confronto diretto delle performance tra il parallelismo dati offerto da FastFlow e quello offerto dallo standard OpenMP.</w:t>
       </w:r>
     </w:p>
     <w:p>
@@ -3129,7 +3194,21 @@
           <w:rFonts w:ascii="Cambria" w:eastAsia="Times New Roman" w:hAnsi="Cambria" w:cs="Times New Roman"/>
           <w:lang w:eastAsia="it-IT"/>
         </w:rPr>
-        <w:t xml:space="preserve">OpenMP (Open Multi-Processing) è uno standard API per il parallelismo </w:t>
+        <w:t xml:space="preserve">OpenMP (Open Multi-Processing) </w:t>
+      </w:r>
+      <w:r>
+        <w:rPr>
+          <w:rFonts w:ascii="Cambria" w:eastAsia="Times New Roman" w:hAnsi="Cambria" w:cs="Times New Roman"/>
+          <w:lang w:eastAsia="it-IT"/>
+        </w:rPr>
+        <w:t xml:space="preserve">[15] </w:t>
+      </w:r>
+      <w:r>
+        <w:rPr>
+          <w:rFonts w:ascii="Cambria" w:eastAsia="Times New Roman" w:hAnsi="Cambria" w:cs="Times New Roman"/>
+          <w:lang w:eastAsia="it-IT"/>
+        </w:rPr>
+        <w:t xml:space="preserve">è uno standard API per il parallelismo </w:t>
       </w:r>
       <w:proofErr w:type="spellStart"/>
       <w:r>
@@ -3846,7 +3925,21 @@
           <w:rFonts w:ascii="Cambria" w:eastAsia="Times New Roman" w:hAnsi="Cambria" w:cs="Times New Roman"/>
           <w:lang w:eastAsia="it-IT"/>
         </w:rPr>
-        <w:t xml:space="preserve"> Group,</w:t>
+        <w:t xml:space="preserve"> Group</w:t>
+      </w:r>
+      <w:r>
+        <w:rPr>
+          <w:rFonts w:ascii="Cambria" w:eastAsia="Times New Roman" w:hAnsi="Cambria" w:cs="Times New Roman"/>
+          <w:lang w:eastAsia="it-IT"/>
+        </w:rPr>
+        <w:t xml:space="preserve"> [9]</w:t>
+      </w:r>
+      <w:r>
+        <w:rPr>
+          <w:rFonts w:ascii="Cambria" w:eastAsia="Times New Roman" w:hAnsi="Cambria" w:cs="Times New Roman"/>
+          <w:lang w:eastAsia="it-IT"/>
+        </w:rPr>
+        <w:t>,</w:t>
       </w:r>
       <w:r>
         <w:rPr>
@@ -4799,56 +4892,6 @@
         <w:jc w:val="both"/>
         <w:rPr>
           <w:rFonts w:ascii="Cambria" w:eastAsia="Times New Roman" w:hAnsi="Cambria" w:cs="Times New Roman"/>
-          <w:lang w:eastAsia="it-IT"/>
-        </w:rPr>
-      </w:pPr>
-    </w:p>
-    <w:p>
-      <w:pPr>
-        <w:spacing w:line="336" w:lineRule="auto"/>
-        <w:jc w:val="both"/>
-        <w:rPr>
-          <w:rFonts w:ascii="Cambria" w:eastAsia="Times New Roman" w:hAnsi="Cambria" w:cs="Times New Roman"/>
-          <w:lang w:eastAsia="it-IT"/>
-        </w:rPr>
-      </w:pPr>
-    </w:p>
-    <w:p>
-      <w:pPr>
-        <w:spacing w:line="336" w:lineRule="auto"/>
-        <w:jc w:val="both"/>
-        <w:rPr>
-          <w:rFonts w:ascii="Cambria" w:eastAsia="Times New Roman" w:hAnsi="Cambria" w:cs="Times New Roman"/>
-          <w:lang w:eastAsia="it-IT"/>
-        </w:rPr>
-      </w:pPr>
-    </w:p>
-    <w:p>
-      <w:pPr>
-        <w:spacing w:line="336" w:lineRule="auto"/>
-        <w:jc w:val="both"/>
-        <w:rPr>
-          <w:rFonts w:ascii="Cambria" w:eastAsia="Times New Roman" w:hAnsi="Cambria" w:cs="Times New Roman"/>
-          <w:lang w:eastAsia="it-IT"/>
-        </w:rPr>
-      </w:pPr>
-    </w:p>
-    <w:p>
-      <w:pPr>
-        <w:spacing w:line="336" w:lineRule="auto"/>
-        <w:jc w:val="both"/>
-        <w:rPr>
-          <w:rFonts w:ascii="Cambria" w:eastAsia="Times New Roman" w:hAnsi="Cambria" w:cs="Times New Roman"/>
-          <w:lang w:eastAsia="it-IT"/>
-        </w:rPr>
-      </w:pPr>
-    </w:p>
-    <w:p>
-      <w:pPr>
-        <w:spacing w:line="336" w:lineRule="auto"/>
-        <w:jc w:val="both"/>
-        <w:rPr>
-          <w:rFonts w:ascii="Cambria" w:eastAsia="Times New Roman" w:hAnsi="Cambria" w:cs="Times New Roman"/>
           <w:b/>
           <w:bCs/>
           <w:sz w:val="32"/>
@@ -4865,7 +4908,6 @@
           <w:szCs w:val="32"/>
           <w:lang w:eastAsia="it-IT"/>
         </w:rPr>
-        <w:lastRenderedPageBreak/>
         <w:t>2.3.2 Apple Metal</w:t>
       </w:r>
     </w:p>
@@ -4897,7 +4939,28 @@
           <w:rFonts w:ascii="Cambria" w:eastAsia="Times New Roman" w:hAnsi="Cambria" w:cs="Times New Roman"/>
           <w:lang w:eastAsia="it-IT"/>
         </w:rPr>
-        <w:t>Metal è l'API grafica e di calcolo proprietaria di Apple, progettata specificamente per i suoi sistemi (</w:t>
+        <w:t xml:space="preserve">Apple </w:t>
+      </w:r>
+      <w:r>
+        <w:rPr>
+          <w:rFonts w:ascii="Cambria" w:eastAsia="Times New Roman" w:hAnsi="Cambria" w:cs="Times New Roman"/>
+          <w:lang w:eastAsia="it-IT"/>
+        </w:rPr>
+        <w:t>Metal</w:t>
+      </w:r>
+      <w:r>
+        <w:rPr>
+          <w:rFonts w:ascii="Cambria" w:eastAsia="Times New Roman" w:hAnsi="Cambria" w:cs="Times New Roman"/>
+          <w:lang w:eastAsia="it-IT"/>
+        </w:rPr>
+        <w:t xml:space="preserve"> [7]</w:t>
+      </w:r>
+      <w:r>
+        <w:rPr>
+          <w:rFonts w:ascii="Cambria" w:eastAsia="Times New Roman" w:hAnsi="Cambria" w:cs="Times New Roman"/>
+          <w:lang w:eastAsia="it-IT"/>
+        </w:rPr>
+        <w:t xml:space="preserve"> è l'API grafica e di calcolo proprietaria di Apple, progettata specificamente per i suoi sistemi (</w:t>
       </w:r>
       <w:proofErr w:type="spellStart"/>
       <w:r>
@@ -5004,6 +5067,13 @@
           <w:rFonts w:ascii="Cambria" w:eastAsia="Times New Roman" w:hAnsi="Cambria" w:cs="Times New Roman"/>
           <w:lang w:eastAsia="it-IT"/>
         </w:rPr>
+        <w:t xml:space="preserve"> [16]</w:t>
+      </w:r>
+      <w:r>
+        <w:rPr>
+          <w:rFonts w:ascii="Cambria" w:eastAsia="Times New Roman" w:hAnsi="Cambria" w:cs="Times New Roman"/>
+          <w:lang w:eastAsia="it-IT"/>
+        </w:rPr>
         <w:t xml:space="preserve">. </w:t>
       </w:r>
     </w:p>
@@ -5513,31 +5583,79 @@
           <w:rFonts w:ascii="Cambria" w:eastAsia="Times New Roman" w:hAnsi="Cambria" w:cs="Times New Roman"/>
           <w:lang w:eastAsia="it-IT"/>
         </w:rPr>
-        <w:t xml:space="preserve">Sebbene non utilizzati </w:t>
-      </w:r>
+        <w:t xml:space="preserve">Sebbene non utilizzati nell'implementazione finale di questo progetto (che usa il più semplice </w:t>
+      </w:r>
+      <w:proofErr w:type="spellStart"/>
+      <w:r>
+        <w:rPr>
+          <w:rFonts w:ascii="Courier New" w:eastAsia="Times New Roman" w:hAnsi="Courier New" w:cs="Courier New"/>
+          <w:lang w:eastAsia="it-IT"/>
+        </w:rPr>
+        <w:t>waitUntilCompleted</w:t>
+      </w:r>
+      <w:proofErr w:type="spellEnd"/>
+      <w:r>
+        <w:rPr>
+          <w:rFonts w:ascii="Cambria" w:eastAsia="Times New Roman" w:hAnsi="Cambria" w:cs="Times New Roman"/>
+          <w:lang w:eastAsia="it-IT"/>
+        </w:rPr>
+        <w:t>), essi rappresentano il meccanismo di sincronizzazione avanzato della piattaforma</w:t>
+      </w:r>
+      <w:r>
+        <w:rPr>
+          <w:rFonts w:ascii="Cambria" w:eastAsia="Times New Roman" w:hAnsi="Cambria" w:cs="Times New Roman"/>
+          <w:lang w:eastAsia="it-IT"/>
+        </w:rPr>
+        <w:t>.</w:t>
+      </w:r>
+    </w:p>
+    <w:p>
+      <w:pPr>
+        <w:spacing w:line="336" w:lineRule="auto"/>
+        <w:jc w:val="both"/>
+        <w:rPr>
+          <w:rFonts w:ascii="Cambria" w:eastAsia="Times New Roman" w:hAnsi="Cambria" w:cs="Times New Roman"/>
+          <w:lang w:eastAsia="it-IT"/>
+        </w:rPr>
+      </w:pPr>
+    </w:p>
+    <w:p>
+      <w:pPr>
+        <w:spacing w:line="336" w:lineRule="auto"/>
+        <w:jc w:val="both"/>
+        <w:rPr>
+          <w:rFonts w:ascii="Cambria" w:eastAsia="Times New Roman" w:hAnsi="Cambria" w:cs="Times New Roman"/>
+          <w:lang w:eastAsia="it-IT"/>
+        </w:rPr>
+      </w:pPr>
       <w:r>
         <w:rPr>
           <w:rFonts w:ascii="Cambria" w:eastAsia="Times New Roman" w:hAnsi="Cambria" w:cs="Times New Roman"/>
           <w:lang w:eastAsia="it-IT"/>
         </w:rPr>
         <w:lastRenderedPageBreak/>
-        <w:t xml:space="preserve">nell'implementazione finale di questo progetto (che usa il più semplice </w:t>
-      </w:r>
-      <w:proofErr w:type="spellStart"/>
-      <w:r>
-        <w:rPr>
-          <w:rFonts w:ascii="Courier New" w:eastAsia="Times New Roman" w:hAnsi="Courier New" w:cs="Courier New"/>
-          <w:lang w:eastAsia="it-IT"/>
-        </w:rPr>
-        <w:t>waitUntilCompleted</w:t>
-      </w:r>
-      <w:proofErr w:type="spellEnd"/>
-      <w:r>
-        <w:rPr>
-          <w:rFonts w:ascii="Cambria" w:eastAsia="Times New Roman" w:hAnsi="Cambria" w:cs="Times New Roman"/>
-          <w:lang w:eastAsia="it-IT"/>
-        </w:rPr>
-        <w:t>), essi rappresentano il meccanismo di sincronizzazione avanzato della piattaforma</w:t>
+        <w:t>Metal è stata scelta per servire da termine di paragone ad alte prestazioni. Includendo Gpu_Metal_Accelerator, è possibile confrontare direttamente, sullo stesso hardware (</w:t>
+      </w:r>
+      <w:r>
+        <w:rPr>
+          <w:rFonts w:ascii="Cambria" w:eastAsia="Times New Roman" w:hAnsi="Cambria" w:cs="Times New Roman"/>
+          <w:lang w:eastAsia="it-IT"/>
+        </w:rPr>
+        <w:t>un</w:t>
+      </w:r>
+      <w:r>
+        <w:rPr>
+          <w:rFonts w:ascii="Cambria" w:eastAsia="Times New Roman" w:hAnsi="Cambria" w:cs="Times New Roman"/>
+          <w:lang w:eastAsia="it-IT"/>
+        </w:rPr>
+        <w:t xml:space="preserve"> Mac M2 Pro), le performance dell'API nativa e ottimizzata (Metal) contro lo standard cross-platform e a più alta astrazione (OpenCL). Questo permette di quantificare il "costo dell'astrazione" di OpenCL e i benefici del modello a memoria unificata</w:t>
+      </w:r>
+      <w:r>
+        <w:rPr>
+          <w:rFonts w:ascii="Cambria" w:eastAsia="Times New Roman" w:hAnsi="Cambria" w:cs="Times New Roman"/>
+          <w:lang w:eastAsia="it-IT"/>
+        </w:rPr>
+        <w:t xml:space="preserve"> [16]</w:t>
       </w:r>
       <w:r>
         <w:rPr>
@@ -5545,47 +5663,6 @@
           <w:lang w:eastAsia="it-IT"/>
         </w:rPr>
         <w:t>.</w:t>
-      </w:r>
-    </w:p>
-    <w:p>
-      <w:pPr>
-        <w:spacing w:line="336" w:lineRule="auto"/>
-        <w:jc w:val="both"/>
-        <w:rPr>
-          <w:rFonts w:ascii="Cambria" w:eastAsia="Times New Roman" w:hAnsi="Cambria" w:cs="Times New Roman"/>
-          <w:lang w:eastAsia="it-IT"/>
-        </w:rPr>
-      </w:pPr>
-    </w:p>
-    <w:p>
-      <w:pPr>
-        <w:spacing w:line="336" w:lineRule="auto"/>
-        <w:jc w:val="both"/>
-        <w:rPr>
-          <w:rFonts w:ascii="Cambria" w:eastAsia="Times New Roman" w:hAnsi="Cambria" w:cs="Times New Roman"/>
-          <w:lang w:eastAsia="it-IT"/>
-        </w:rPr>
-      </w:pPr>
-      <w:r>
-        <w:rPr>
-          <w:rFonts w:ascii="Cambria" w:eastAsia="Times New Roman" w:hAnsi="Cambria" w:cs="Times New Roman"/>
-          <w:lang w:eastAsia="it-IT"/>
-        </w:rPr>
-        <w:t>Metal è stata scelta per servire da termine di paragone ad alte prestazioni. Includendo Gpu_Metal_Accelerator, è possibile confrontare direttamente, sullo stesso hardware (</w:t>
-      </w:r>
-      <w:r>
-        <w:rPr>
-          <w:rFonts w:ascii="Cambria" w:eastAsia="Times New Roman" w:hAnsi="Cambria" w:cs="Times New Roman"/>
-          <w:lang w:eastAsia="it-IT"/>
-        </w:rPr>
-        <w:t>un</w:t>
-      </w:r>
-      <w:r>
-        <w:rPr>
-          <w:rFonts w:ascii="Cambria" w:eastAsia="Times New Roman" w:hAnsi="Cambria" w:cs="Times New Roman"/>
-          <w:lang w:eastAsia="it-IT"/>
-        </w:rPr>
-        <w:t xml:space="preserve"> Mac M2 Pro), le performance dell'API nativa e ottimizzata (Metal) contro lo standard cross-platform e a più alta astrazione (OpenCL). Questo permette di quantificare il "costo dell'astrazione" di OpenCL e i benefici del modello a memoria unificata.</w:t>
       </w:r>
     </w:p>
     <w:p>
